--- a/item01/constituency_worksheet_key.docx
+++ b/item01/constituency_worksheet_key.docx
@@ -9,6 +9,251 @@
       </w:pPr>
       <w:r>
         <w:rPr/>
+      </w:r>
+    </w:p>
+    <w:p>
+      <w:pPr>
+        <w:pStyle w:val="Normal"/>
+        <w:rPr>
+          <w:rFonts w:ascii="Liberation Mono" w:hAnsi="Liberation Mono"/>
+        </w:rPr>
+      </w:pPr>
+      <w:r>
+        <w:rPr>
+          <w:rFonts w:ascii="Liberation Mono" w:hAnsi="Liberation Mono"/>
+        </w:rPr>
+      </w:r>
+    </w:p>
+    <w:p>
+      <w:pPr>
+        <w:pStyle w:val="Normal"/>
+        <w:rPr>
+          <w:rFonts w:ascii="Liberation Mono" w:hAnsi="Liberation Mono"/>
+        </w:rPr>
+      </w:pPr>
+      <w:r>
+        <w:rPr>
+          <w:rFonts w:ascii="Liberation Mono" w:hAnsi="Liberation Mono"/>
+        </w:rPr>
+        <w:t>on the constituency tests:</w:t>
+      </w:r>
+    </w:p>
+    <w:p>
+      <w:pPr>
+        <w:pStyle w:val="Normal"/>
+        <w:rPr>
+          <w:rFonts w:ascii="Liberation Mono" w:hAnsi="Liberation Mono"/>
+        </w:rPr>
+      </w:pPr>
+      <w:r>
+        <w:rPr>
+          <w:rFonts w:ascii="Liberation Mono" w:hAnsi="Liberation Mono"/>
+        </w:rPr>
+        <w:t>your mark  points</w:t>
+      </w:r>
+    </w:p>
+    <w:p>
+      <w:pPr>
+        <w:pStyle w:val="Normal"/>
+        <w:rPr/>
+      </w:pPr>
+      <w:r>
+        <w:rPr>
+          <w:rFonts w:ascii="Liberation Mono" w:hAnsi="Liberation Mono"/>
+        </w:rPr>
+        <w:t xml:space="preserve">there is a key </w:t>
+      </w:r>
+      <w:hyperlink r:id="rId2" w:tgtFrame="_blank">
+        <w:r>
+          <w:rPr>
+            <w:rStyle w:val="InternetLink"/>
+            <w:rFonts w:ascii="Liberation Mono" w:hAnsi="Liberation Mono"/>
+          </w:rPr>
+          <w:t>here</w:t>
+        </w:r>
+      </w:hyperlink>
+      <w:r>
+        <w:rPr>
+          <w:rFonts w:ascii="Liberation Mono" w:hAnsi="Liberation Mono"/>
+        </w:rPr>
+        <w:t xml:space="preserve"> you have to download it in order to view it (the button is on the upper right hand side)</w:t>
+      </w:r>
+    </w:p>
+    <w:p>
+      <w:pPr>
+        <w:pStyle w:val="Normal"/>
+        <w:rPr>
+          <w:rFonts w:ascii="Liberation Mono" w:hAnsi="Liberation Mono"/>
+        </w:rPr>
+      </w:pPr>
+      <w:r>
+        <w:rPr>
+          <w:rFonts w:ascii="Liberation Mono" w:hAnsi="Liberation Mono"/>
+        </w:rPr>
+        <w:t xml:space="preserve">look at these items: </w:t>
+      </w:r>
+    </w:p>
+    <w:p>
+      <w:pPr>
+        <w:pStyle w:val="Normal"/>
+        <w:rPr>
+          <w:rFonts w:ascii="Liberation Mono" w:hAnsi="Liberation Mono"/>
+        </w:rPr>
+      </w:pPr>
+      <w:r>
+        <w:rPr>
+          <w:rFonts w:ascii="Liberation Mono" w:hAnsi="Liberation Mono"/>
+        </w:rPr>
+      </w:r>
+    </w:p>
+    <w:p>
+      <w:pPr>
+        <w:pStyle w:val="Normal"/>
+        <w:rPr>
+          <w:rFonts w:ascii="Liberation Mono" w:hAnsi="Liberation Mono"/>
+        </w:rPr>
+      </w:pPr>
+      <w:r>
+        <w:rPr>
+          <w:rFonts w:ascii="Liberation Mono" w:hAnsi="Liberation Mono"/>
+        </w:rPr>
+        <w:t>on the glossary/google forms questionnaire</w:t>
+      </w:r>
+    </w:p>
+    <w:p>
+      <w:pPr>
+        <w:pStyle w:val="Normal"/>
+        <w:rPr>
+          <w:rFonts w:ascii="Liberation Mono" w:hAnsi="Liberation Mono"/>
+        </w:rPr>
+      </w:pPr>
+      <w:r>
+        <w:rPr>
+          <w:rFonts w:ascii="Liberation Mono" w:hAnsi="Liberation Mono"/>
+        </w:rPr>
+        <w:t xml:space="preserve">your mark  points  </w:t>
+      </w:r>
+      <w:r>
+        <w:rPr>
+          <w:rFonts w:ascii="Liberation Mono" w:hAnsi="Liberation Mono"/>
+        </w:rPr>
+        <w:t>(</w:t>
+      </w:r>
+      <w:r>
+        <w:rPr>
+          <w:rFonts w:ascii="Liberation Mono" w:hAnsi="Liberation Mono"/>
+        </w:rPr>
+        <w:t xml:space="preserve"> </w:t>
+      </w:r>
+      <w:r>
+        <w:rPr>
+          <w:rFonts w:ascii="Liberation Mono" w:hAnsi="Liberation Mono"/>
+        </w:rPr>
+        <w:t xml:space="preserve"> </w:t>
+      </w:r>
+      <w:r>
+        <w:rPr>
+          <w:rFonts w:ascii="Liberation Mono" w:hAnsi="Liberation Mono"/>
+        </w:rPr>
+        <w:t>glossary +  questionnaire )/ 3</w:t>
+      </w:r>
+    </w:p>
+    <w:p>
+      <w:pPr>
+        <w:pStyle w:val="PreformattedText"/>
+        <w:rPr>
+          <w:rFonts w:ascii="Liberation Mono" w:hAnsi="Liberation Mono"/>
+        </w:rPr>
+      </w:pPr>
+      <w:r>
+        <w:rPr>
+          <w:rFonts w:ascii="Liberation Mono" w:hAnsi="Liberation Mono"/>
+        </w:rPr>
+        <w:t>(rounded up)</w:t>
+      </w:r>
+    </w:p>
+    <w:p>
+      <w:pPr>
+        <w:pStyle w:val="PreformattedText"/>
+        <w:rPr>
+          <w:rFonts w:ascii="Liberation Mono" w:hAnsi="Liberation Mono"/>
+        </w:rPr>
+      </w:pPr>
+      <w:r>
+        <w:rPr>
+          <w:rFonts w:ascii="Liberation Mono" w:hAnsi="Liberation Mono"/>
+        </w:rPr>
+      </w:r>
+    </w:p>
+    <w:p>
+      <w:pPr>
+        <w:pStyle w:val="PreformattedText"/>
+        <w:rPr>
+          <w:rFonts w:ascii="Liberation Mono" w:hAnsi="Liberation Mono"/>
+          <w:sz w:val="24"/>
+          <w:szCs w:val="20"/>
+        </w:rPr>
+      </w:pPr>
+      <w:r>
+        <w:rPr>
+          <w:rFonts w:ascii="Liberation Mono" w:hAnsi="Liberation Mono"/>
+          <w:sz w:val="24"/>
+          <w:szCs w:val="20"/>
+        </w:rPr>
+        <w:t>the constituency tests count as item01</w:t>
+      </w:r>
+    </w:p>
+    <w:p>
+      <w:pPr>
+        <w:pStyle w:val="PreformattedText"/>
+        <w:rPr>
+          <w:rFonts w:ascii="Liberation Mono" w:hAnsi="Liberation Mono"/>
+          <w:sz w:val="24"/>
+          <w:szCs w:val="20"/>
+        </w:rPr>
+      </w:pPr>
+      <w:r>
+        <w:rPr>
+          <w:rFonts w:ascii="Liberation Mono" w:hAnsi="Liberation Mono"/>
+          <w:sz w:val="24"/>
+          <w:szCs w:val="20"/>
+        </w:rPr>
+        <w:t>the glossary/google form count as treefest3</w:t>
+      </w:r>
+    </w:p>
+    <w:p>
+      <w:pPr>
+        <w:pStyle w:val="PreformattedText"/>
+        <w:rPr>
+          <w:rFonts w:ascii="Liberation Mono" w:hAnsi="Liberation Mono"/>
+          <w:sz w:val="24"/>
+          <w:szCs w:val="20"/>
+        </w:rPr>
+      </w:pPr>
+      <w:r>
+        <w:rPr>
+          <w:rFonts w:ascii="Liberation Mono" w:hAnsi="Liberation Mono"/>
+          <w:sz w:val="24"/>
+          <w:szCs w:val="20"/>
+        </w:rPr>
+      </w:r>
+    </w:p>
+    <w:p>
+      <w:pPr>
+        <w:pStyle w:val="PreformattedText"/>
+        <w:rPr/>
+      </w:pPr>
+      <w:r>
+        <w:rPr/>
+      </w:r>
+    </w:p>
+    <w:p>
+      <w:pPr>
+        <w:pStyle w:val="PreformattedText"/>
+        <w:rPr/>
+      </w:pPr>
+      <w:r>
+        <w:rPr/>
         <w:t xml:space="preserve">Use the constituency tests that you see in the videos to do these exercises. </w:t>
       </w:r>
     </w:p>
@@ -134,7 +379,11 @@
         </w:rPr>
       </w:pPr>
       <w:r>
-        <w:rPr/>
+        <w:rPr>
+          <w:b/>
+          <w:bCs/>
+          <w:u w:val="single"/>
+        </w:rPr>
       </w:r>
     </w:p>
     <w:p>
@@ -148,7 +397,11 @@
         </w:rPr>
       </w:pPr>
       <w:r>
-        <w:rPr/>
+        <w:rPr>
+          <w:b/>
+          <w:bCs/>
+          <w:u w:val="single"/>
+        </w:rPr>
       </w:r>
     </w:p>
     <w:p>
@@ -192,7 +445,7 @@
       <w:tblPr>
         <w:tblW w:w="9972" w:type="dxa"/>
         <w:jc w:val="left"/>
-        <w:tblInd w:w="53" w:type="dxa"/>
+        <w:tblInd w:w="50" w:type="dxa"/>
         <w:tblBorders>
           <w:top w:val="single" w:sz="2" w:space="0" w:color="000001"/>
           <w:left w:val="single" w:sz="2" w:space="0" w:color="000001"/>
@@ -201,7 +454,7 @@
         </w:tblBorders>
         <w:tblCellMar>
           <w:top w:w="55" w:type="dxa"/>
-          <w:left w:w="51" w:type="dxa"/>
+          <w:left w:w="48" w:type="dxa"/>
           <w:bottom w:w="55" w:type="dxa"/>
           <w:right w:w="55" w:type="dxa"/>
         </w:tblCellMar>
@@ -220,14 +473,37 @@
               <w:right w:val="single" w:sz="2" w:space="0" w:color="000001"/>
               <w:insideV w:val="single" w:sz="2" w:space="0" w:color="000001"/>
             </w:tcBorders>
-            <w:shd w:fill="auto" w:val="clear"/>
+            <w:shd w:fill="FFFFFF" w:val="clear"/>
             <w:tcMar>
-              <w:left w:w="51" w:type="dxa"/>
+              <w:left w:w="48" w:type="dxa"/>
             </w:tcMar>
           </w:tcPr>
           <w:p>
             <w:pPr>
               <w:pStyle w:val="PreformattedText"/>
+              <w:rPr/>
+            </w:pPr>
+            <w:r>
+              <w:rPr>
+                <w:rFonts w:eastAsia="Nimbus Mono L" w:cs="Liberation Mono"/>
+                <w:sz w:val="20"/>
+                <w:szCs w:val="20"/>
+                <w:u w:val="single"/>
+              </w:rPr>
+              <w:t>The band that performed the song I quote from in exercise 2</w:t>
+            </w:r>
+            <w:r>
+              <w:rPr>
+                <w:rFonts w:eastAsia="Nimbus Mono L" w:cs="Liberation Mono"/>
+                <w:sz w:val="20"/>
+                <w:szCs w:val="20"/>
+              </w:rPr>
+              <w:t xml:space="preserve"> split up in 1970.</w:t>
+            </w:r>
+          </w:p>
+          <w:p>
+            <w:pPr>
+              <w:pStyle w:val="PreformattedText"/>
               <w:rPr>
                 <w:rFonts w:ascii="Liberation Mono" w:hAnsi="Liberation Mono" w:eastAsia="Nimbus Mono L" w:cs="Liberation Mono"/>
                 <w:sz w:val="20"/>
@@ -239,44 +515,13 @@
                 <w:rFonts w:eastAsia="Nimbus Mono L" w:cs="Liberation Mono"/>
                 <w:sz w:val="20"/>
                 <w:szCs w:val="20"/>
-                <w:u w:val="single"/>
-              </w:rPr>
-              <w:t>The band that performed the song I quote from in exercise 2</w:t>
-            </w:r>
-            <w:r>
-              <w:rPr>
-                <w:rFonts w:eastAsia="Nimbus Mono L" w:cs="Liberation Mono"/>
-                <w:sz w:val="20"/>
-                <w:szCs w:val="20"/>
-              </w:rPr>
-              <w:t xml:space="preserve"> split up in 1970.</w:t>
-            </w:r>
-          </w:p>
-          <w:p>
-            <w:pPr>
-              <w:pStyle w:val="PreformattedText"/>
-              <w:rPr>
-                <w:rFonts w:ascii="Liberation Mono" w:hAnsi="Liberation Mono" w:eastAsia="Nimbus Mono L" w:cs="Liberation Mono"/>
-                <w:sz w:val="20"/>
-                <w:szCs w:val="20"/>
-              </w:rPr>
-            </w:pPr>
-            <w:r>
-              <w:rPr>
-                <w:rFonts w:eastAsia="Nimbus Mono L" w:cs="Liberation Mono"/>
-                <w:sz w:val="20"/>
-                <w:szCs w:val="20"/>
-              </w:rPr>
-            </w:r>
-          </w:p>
-          <w:p>
-            <w:pPr>
-              <w:pStyle w:val="PreformattedText"/>
-              <w:rPr>
-                <w:rFonts w:ascii="Liberation Mono" w:hAnsi="Liberation Mono" w:eastAsia="Nimbus Mono L" w:cs="Liberation Mono"/>
-                <w:sz w:val="20"/>
-                <w:szCs w:val="20"/>
-              </w:rPr>
+              </w:rPr>
+            </w:r>
+          </w:p>
+          <w:p>
+            <w:pPr>
+              <w:pStyle w:val="PreformattedText"/>
+              <w:rPr/>
             </w:pPr>
             <w:r>
               <w:rPr>
@@ -306,25 +551,22 @@
           <w:tcPr>
             <w:tcW w:w="9972" w:type="dxa"/>
             <w:tcBorders>
+              <w:top w:val="single" w:sz="2" w:space="0" w:color="000001"/>
               <w:left w:val="single" w:sz="2" w:space="0" w:color="000001"/>
               <w:bottom w:val="single" w:sz="2" w:space="0" w:color="000001"/>
               <w:right w:val="single" w:sz="2" w:space="0" w:color="000001"/>
               <w:insideH w:val="single" w:sz="2" w:space="0" w:color="000001"/>
               <w:insideV w:val="single" w:sz="2" w:space="0" w:color="000001"/>
             </w:tcBorders>
-            <w:shd w:fill="auto" w:val="clear"/>
+            <w:shd w:fill="FFFFFF" w:val="clear"/>
             <w:tcMar>
-              <w:left w:w="51" w:type="dxa"/>
+              <w:left w:w="48" w:type="dxa"/>
             </w:tcMar>
           </w:tcPr>
           <w:p>
             <w:pPr>
               <w:pStyle w:val="PreformattedText"/>
-              <w:rPr>
-                <w:rFonts w:ascii="Liberation Mono" w:hAnsi="Liberation Mono" w:eastAsia="Nimbus Mono L" w:cs="Liberation Mono"/>
-                <w:sz w:val="20"/>
-                <w:szCs w:val="20"/>
-              </w:rPr>
+              <w:rPr/>
             </w:pPr>
             <w:r>
               <w:rPr>
@@ -386,20 +628,15 @@
             </w:pPr>
             <w:r>
               <w:rPr>
-                <w:rFonts w:eastAsia="Nimbus Mono L" w:cs="Liberation Mono"/>
-                <w:sz w:val="20"/>
-                <w:szCs w:val="20"/>
-              </w:rPr>
-            </w:r>
-          </w:p>
-          <w:p>
-            <w:pPr>
-              <w:pStyle w:val="PreformattedText"/>
-              <w:rPr>
-                <w:rFonts w:ascii="Liberation Mono" w:hAnsi="Liberation Mono" w:eastAsia="Nimbus Mono L" w:cs="Liberation Mono"/>
-                <w:sz w:val="20"/>
-                <w:szCs w:val="20"/>
-              </w:rPr>
+                <w:i w:val="false"/>
+                <w:iCs w:val="false"/>
+              </w:rPr>
+            </w:r>
+          </w:p>
+          <w:p>
+            <w:pPr>
+              <w:pStyle w:val="PreformattedText"/>
+              <w:rPr/>
             </w:pPr>
             <w:r>
               <w:rPr>
@@ -509,7 +746,7 @@
       <w:tblPr>
         <w:tblW w:w="9972" w:type="dxa"/>
         <w:jc w:val="left"/>
-        <w:tblInd w:w="53" w:type="dxa"/>
+        <w:tblInd w:w="50" w:type="dxa"/>
         <w:tblBorders>
           <w:top w:val="single" w:sz="2" w:space="0" w:color="000001"/>
           <w:left w:val="single" w:sz="2" w:space="0" w:color="000001"/>
@@ -520,7 +757,7 @@
         </w:tblBorders>
         <w:tblCellMar>
           <w:top w:w="55" w:type="dxa"/>
-          <w:left w:w="51" w:type="dxa"/>
+          <w:left w:w="48" w:type="dxa"/>
           <w:bottom w:w="55" w:type="dxa"/>
           <w:right w:w="55" w:type="dxa"/>
         </w:tblCellMar>
@@ -541,9 +778,9 @@
               <w:insideH w:val="single" w:sz="2" w:space="0" w:color="000001"/>
               <w:insideV w:val="single" w:sz="2" w:space="0" w:color="000001"/>
             </w:tcBorders>
-            <w:shd w:fill="auto" w:val="clear"/>
+            <w:shd w:fill="FFFFFF" w:val="clear"/>
             <w:tcMar>
-              <w:left w:w="51" w:type="dxa"/>
+              <w:left w:w="48" w:type="dxa"/>
             </w:tcMar>
           </w:tcPr>
           <w:p>
@@ -659,21 +896,29 @@
               </w:rPr>
             </w:pPr>
             <w:r>
-              <w:rPr/>
-            </w:r>
-          </w:p>
-          <w:p>
-            <w:pPr>
-              <w:pStyle w:val="PreformattedText"/>
-              <w:rPr>
-                <w:b w:val="false"/>
-                <w:b w:val="false"/>
-                <w:bCs w:val="false"/>
-                <w:u w:val="none"/>
-              </w:rPr>
-            </w:pPr>
-            <w:r>
-              <w:rPr/>
+              <w:rPr>
+                <w:b w:val="false"/>
+                <w:bCs w:val="false"/>
+                <w:u w:val="none"/>
+              </w:rPr>
+            </w:r>
+          </w:p>
+          <w:p>
+            <w:pPr>
+              <w:pStyle w:val="PreformattedText"/>
+              <w:rPr>
+                <w:b w:val="false"/>
+                <w:b w:val="false"/>
+                <w:bCs w:val="false"/>
+                <w:u w:val="none"/>
+              </w:rPr>
+            </w:pPr>
+            <w:r>
+              <w:rPr>
+                <w:b w:val="false"/>
+                <w:bCs w:val="false"/>
+                <w:u w:val="none"/>
+              </w:rPr>
             </w:r>
           </w:p>
           <w:p>
@@ -724,7 +969,13 @@
               </w:rPr>
             </w:pPr>
             <w:r>
-              <w:rPr/>
+              <w:rPr>
+                <w:b w:val="false"/>
+                <w:bCs w:val="false"/>
+                <w:i w:val="false"/>
+                <w:iCs w:val="false"/>
+                <w:u w:val="none"/>
+              </w:rPr>
             </w:r>
           </w:p>
           <w:p>
@@ -776,7 +1027,11 @@
               </w:rPr>
             </w:pPr>
             <w:r>
-              <w:rPr/>
+              <w:rPr>
+                <w:b w:val="false"/>
+                <w:bCs w:val="false"/>
+                <w:u w:val="none"/>
+              </w:rPr>
             </w:r>
           </w:p>
           <w:p>
@@ -861,7 +1116,7 @@
       <w:tblPr>
         <w:tblW w:w="9972" w:type="dxa"/>
         <w:jc w:val="left"/>
-        <w:tblInd w:w="53" w:type="dxa"/>
+        <w:tblInd w:w="50" w:type="dxa"/>
         <w:tblBorders>
           <w:top w:val="single" w:sz="2" w:space="0" w:color="000001"/>
           <w:left w:val="single" w:sz="2" w:space="0" w:color="000001"/>
@@ -872,7 +1127,7 @@
         </w:tblBorders>
         <w:tblCellMar>
           <w:top w:w="55" w:type="dxa"/>
-          <w:left w:w="51" w:type="dxa"/>
+          <w:left w:w="48" w:type="dxa"/>
           <w:bottom w:w="55" w:type="dxa"/>
           <w:right w:w="55" w:type="dxa"/>
         </w:tblCellMar>
@@ -893,20 +1148,15 @@
               <w:insideH w:val="single" w:sz="2" w:space="0" w:color="000001"/>
               <w:insideV w:val="single" w:sz="2" w:space="0" w:color="000001"/>
             </w:tcBorders>
-            <w:shd w:fill="auto" w:val="clear"/>
+            <w:shd w:fill="FFFFFF" w:val="clear"/>
             <w:tcMar>
-              <w:left w:w="51" w:type="dxa"/>
+              <w:left w:w="48" w:type="dxa"/>
             </w:tcMar>
           </w:tcPr>
           <w:p>
             <w:pPr>
               <w:pStyle w:val="PreformattedText"/>
-              <w:rPr>
-                <w:b w:val="false"/>
-                <w:b w:val="false"/>
-                <w:bCs w:val="false"/>
-                <w:u w:val="none"/>
-              </w:rPr>
+              <w:rPr/>
             </w:pPr>
             <w:r>
               <w:rPr>
@@ -936,12 +1186,7 @@
           <w:p>
             <w:pPr>
               <w:pStyle w:val="PreformattedText"/>
-              <w:rPr>
-                <w:b w:val="false"/>
-                <w:b w:val="false"/>
-                <w:bCs w:val="false"/>
-                <w:u w:val="none"/>
-              </w:rPr>
+              <w:rPr/>
             </w:pPr>
             <w:r>
               <w:rPr>
@@ -971,21 +1216,17 @@
               </w:rPr>
             </w:pPr>
             <w:r>
-              <w:rPr/>
-            </w:r>
-          </w:p>
-          <w:p>
-            <w:pPr>
-              <w:pStyle w:val="PreformattedText"/>
-              <w:rPr>
-                <w:b w:val="false"/>
-                <w:b w:val="false"/>
-                <w:bCs w:val="false"/>
-                <w:i/>
-                <w:i/>
-                <w:iCs/>
-                <w:u w:val="none"/>
-              </w:rPr>
+              <w:rPr>
+                <w:b/>
+                <w:bCs/>
+                <w:u w:val="single"/>
+              </w:rPr>
+            </w:r>
+          </w:p>
+          <w:p>
+            <w:pPr>
+              <w:pStyle w:val="PreformattedText"/>
+              <w:rPr/>
             </w:pPr>
             <w:r>
               <w:rPr>
@@ -1043,6 +1284,7 @@
       <w:pPr>
         <w:pStyle w:val="PreformattedText"/>
         <w:bidi w:val="0"/>
+        <w:jc w:val="left"/>
         <w:rPr/>
       </w:pPr>
       <w:r>
@@ -1062,7 +1304,7 @@
       <w:tblPr>
         <w:tblW w:w="9972" w:type="dxa"/>
         <w:jc w:val="left"/>
-        <w:tblInd w:w="53" w:type="dxa"/>
+        <w:tblInd w:w="50" w:type="dxa"/>
         <w:tblBorders>
           <w:top w:val="single" w:sz="2" w:space="0" w:color="000001"/>
           <w:left w:val="single" w:sz="2" w:space="0" w:color="000001"/>
@@ -1073,7 +1315,7 @@
         </w:tblBorders>
         <w:tblCellMar>
           <w:top w:w="55" w:type="dxa"/>
-          <w:left w:w="51" w:type="dxa"/>
+          <w:left w:w="48" w:type="dxa"/>
           <w:bottom w:w="55" w:type="dxa"/>
           <w:right w:w="55" w:type="dxa"/>
         </w:tblCellMar>
@@ -1094,9 +1336,9 @@
               <w:insideH w:val="single" w:sz="2" w:space="0" w:color="000001"/>
               <w:insideV w:val="single" w:sz="2" w:space="0" w:color="000001"/>
             </w:tcBorders>
-            <w:shd w:fill="auto" w:val="clear"/>
+            <w:shd w:fill="FFFFFF" w:val="clear"/>
             <w:tcMar>
-              <w:left w:w="51" w:type="dxa"/>
+              <w:left w:w="48" w:type="dxa"/>
             </w:tcMar>
           </w:tcPr>
           <w:p>
@@ -1118,15 +1360,7 @@
                 <w:bCs/>
                 <w:u w:val="none"/>
               </w:rPr>
-              <w:t xml:space="preserve">… </w:t>
-            </w:r>
-            <w:r>
-              <w:rPr>
-                <w:b/>
-                <w:bCs/>
-                <w:u w:val="none"/>
-              </w:rPr>
-              <w:t xml:space="preserve">and </w:t>
+              <w:t xml:space="preserve">… and </w:t>
             </w:r>
             <w:r>
               <w:rPr>
@@ -1156,7 +1390,8 @@
             </w:pPr>
             <w:r>
               <w:rPr>
-                <w:u w:val="none"/>
+                <w:b/>
+                <w:bCs/>
               </w:rPr>
             </w:r>
           </w:p>
@@ -1223,15 +1458,16 @@
           <w:tcPr>
             <w:tcW w:w="9972" w:type="dxa"/>
             <w:tcBorders>
+              <w:top w:val="single" w:sz="2" w:space="0" w:color="000001"/>
               <w:left w:val="single" w:sz="2" w:space="0" w:color="000001"/>
               <w:bottom w:val="single" w:sz="2" w:space="0" w:color="000001"/>
               <w:right w:val="single" w:sz="2" w:space="0" w:color="000001"/>
               <w:insideH w:val="single" w:sz="2" w:space="0" w:color="000001"/>
               <w:insideV w:val="single" w:sz="2" w:space="0" w:color="000001"/>
             </w:tcBorders>
-            <w:shd w:fill="auto" w:val="clear"/>
+            <w:shd w:fill="FFFFFF" w:val="clear"/>
             <w:tcMar>
-              <w:left w:w="51" w:type="dxa"/>
+              <w:left w:w="48" w:type="dxa"/>
             </w:tcMar>
           </w:tcPr>
           <w:p>
@@ -1296,7 +1532,7 @@
       <w:tblPr>
         <w:tblW w:w="9972" w:type="dxa"/>
         <w:jc w:val="left"/>
-        <w:tblInd w:w="53" w:type="dxa"/>
+        <w:tblInd w:w="50" w:type="dxa"/>
         <w:tblBorders>
           <w:top w:val="single" w:sz="2" w:space="0" w:color="000001"/>
           <w:left w:val="single" w:sz="2" w:space="0" w:color="000001"/>
@@ -1307,7 +1543,7 @@
         </w:tblBorders>
         <w:tblCellMar>
           <w:top w:w="55" w:type="dxa"/>
-          <w:left w:w="51" w:type="dxa"/>
+          <w:left w:w="48" w:type="dxa"/>
           <w:bottom w:w="55" w:type="dxa"/>
           <w:right w:w="55" w:type="dxa"/>
         </w:tblCellMar>
@@ -1328,9 +1564,9 @@
               <w:insideH w:val="single" w:sz="2" w:space="0" w:color="000001"/>
               <w:insideV w:val="single" w:sz="2" w:space="0" w:color="000001"/>
             </w:tcBorders>
-            <w:shd w:fill="auto" w:val="clear"/>
+            <w:shd w:fill="FFFFFF" w:val="clear"/>
             <w:tcMar>
-              <w:left w:w="51" w:type="dxa"/>
+              <w:left w:w="48" w:type="dxa"/>
             </w:tcMar>
           </w:tcPr>
           <w:p>
@@ -1394,7 +1630,12 @@
     <w:p>
       <w:pPr>
         <w:pStyle w:val="PreformattedText"/>
-        <w:rPr/>
+        <w:rPr>
+          <w:b/>
+          <w:b/>
+          <w:bCs/>
+          <w:u w:val="single"/>
+        </w:rPr>
       </w:pPr>
       <w:r>
         <w:rPr>
@@ -1428,7 +1669,7 @@
       <w:tblPr>
         <w:tblW w:w="9972" w:type="dxa"/>
         <w:jc w:val="left"/>
-        <w:tblInd w:w="53" w:type="dxa"/>
+        <w:tblInd w:w="50" w:type="dxa"/>
         <w:tblBorders>
           <w:top w:val="single" w:sz="2" w:space="0" w:color="000001"/>
           <w:left w:val="single" w:sz="2" w:space="0" w:color="000001"/>
@@ -1439,7 +1680,7 @@
         </w:tblBorders>
         <w:tblCellMar>
           <w:top w:w="55" w:type="dxa"/>
-          <w:left w:w="51" w:type="dxa"/>
+          <w:left w:w="48" w:type="dxa"/>
           <w:bottom w:w="55" w:type="dxa"/>
           <w:right w:w="55" w:type="dxa"/>
         </w:tblCellMar>
@@ -1460,9 +1701,9 @@
               <w:insideH w:val="single" w:sz="2" w:space="0" w:color="000001"/>
               <w:insideV w:val="single" w:sz="2" w:space="0" w:color="000001"/>
             </w:tcBorders>
-            <w:shd w:fill="auto" w:val="clear"/>
+            <w:shd w:fill="FFFFFF" w:val="clear"/>
             <w:tcMar>
-              <w:left w:w="51" w:type="dxa"/>
+              <w:left w:w="48" w:type="dxa"/>
             </w:tcMar>
           </w:tcPr>
           <w:p>
@@ -1508,11 +1749,7 @@
             </w:r>
             <w:r>
               <w:rPr/>
-              <w:t xml:space="preserve"> I am sure things will get done.</w:t>
-            </w:r>
-            <w:r>
-              <w:rPr/>
-              <w:t xml:space="preserve"> </w:t>
+              <w:t xml:space="preserve"> I am sure things will get done. </w:t>
             </w:r>
           </w:p>
           <w:p>
@@ -1551,7 +1788,10 @@
               </w:rPr>
             </w:pPr>
             <w:r>
-              <w:rPr/>
+              <w:rPr>
+                <w:i/>
+                <w:iCs/>
+              </w:rPr>
             </w:r>
           </w:p>
           <w:p>
@@ -1624,7 +1864,10 @@
               </w:rPr>
             </w:pPr>
             <w:r>
-              <w:rPr/>
+              <w:rPr>
+                <w:i/>
+                <w:iCs/>
+              </w:rPr>
             </w:r>
           </w:p>
           <w:p>
@@ -1660,23 +1903,7 @@
             </w:pPr>
             <w:r>
               <w:rPr/>
-              <w:t xml:space="preserve">I am sure things will get done </w:t>
-            </w:r>
-            <w:r>
-              <w:rPr/>
-              <w:t>[</w:t>
-            </w:r>
-            <w:r>
-              <w:rPr/>
-              <w:t>with Janet in charge</w:t>
-            </w:r>
-            <w:r>
-              <w:rPr/>
-              <w:t>]</w:t>
-            </w:r>
-            <w:r>
-              <w:rPr/>
-              <w:t>.</w:t>
+              <w:t>I am sure things will get done [with Janet in charge].</w:t>
             </w:r>
           </w:p>
           <w:p>
@@ -1714,39 +1941,7 @@
             </w:pPr>
             <w:r>
               <w:rPr/>
-              <w:t xml:space="preserve">I am sure things will get done </w:t>
-            </w:r>
-            <w:r>
-              <w:rPr/>
-              <w:t>[</w:t>
-            </w:r>
-            <w:r>
-              <w:rPr/>
-              <w:t>with Janet</w:t>
-            </w:r>
-            <w:r>
-              <w:rPr/>
-              <w:t>]</w:t>
-            </w:r>
-            <w:r>
-              <w:rPr/>
-              <w:t xml:space="preserve"> </w:t>
-            </w:r>
-            <w:r>
-              <w:rPr/>
-              <w:t>[</w:t>
-            </w:r>
-            <w:r>
-              <w:rPr/>
-              <w:t>in charge</w:t>
-            </w:r>
-            <w:r>
-              <w:rPr/>
-              <w:t>]</w:t>
-            </w:r>
-            <w:r>
-              <w:rPr/>
-              <w:t>.</w:t>
+              <w:t>I am sure things will get done [with Janet] [in charge].</w:t>
             </w:r>
           </w:p>
         </w:tc>
@@ -1777,11 +1972,7 @@
       </w:pPr>
       <w:r>
         <w:rPr/>
-        <w:t xml:space="preserve">7) </w:t>
-      </w:r>
-      <w:r>
-        <w:rPr/>
-        <w:t>Find the VP using fronting. (video 2.2 7:30m)</w:t>
+        <w:t>7) Find the VP using fronting. (video 2.2 7:30m)</w:t>
       </w:r>
     </w:p>
     <w:p>
@@ -1818,7 +2009,7 @@
       <w:tblPr>
         <w:tblW w:w="9972" w:type="dxa"/>
         <w:jc w:val="left"/>
-        <w:tblInd w:w="53" w:type="dxa"/>
+        <w:tblInd w:w="50" w:type="dxa"/>
         <w:tblBorders>
           <w:top w:val="single" w:sz="2" w:space="0" w:color="000001"/>
           <w:left w:val="single" w:sz="2" w:space="0" w:color="000001"/>
@@ -1829,7 +2020,7 @@
         </w:tblBorders>
         <w:tblCellMar>
           <w:top w:w="55" w:type="dxa"/>
-          <w:left w:w="51" w:type="dxa"/>
+          <w:left w:w="48" w:type="dxa"/>
           <w:bottom w:w="55" w:type="dxa"/>
           <w:right w:w="55" w:type="dxa"/>
         </w:tblCellMar>
@@ -1850,9 +2041,9 @@
               <w:insideH w:val="single" w:sz="2" w:space="0" w:color="000001"/>
               <w:insideV w:val="single" w:sz="2" w:space="0" w:color="000001"/>
             </w:tcBorders>
-            <w:shd w:fill="auto" w:val="clear"/>
+            <w:shd w:fill="FFFFFF" w:val="clear"/>
             <w:tcMar>
-              <w:left w:w="51" w:type="dxa"/>
+              <w:left w:w="48" w:type="dxa"/>
             </w:tcMar>
           </w:tcPr>
           <w:p>
@@ -1907,13 +2098,21 @@
               </w:rPr>
             </w:pPr>
             <w:r>
-              <w:rPr/>
-            </w:r>
-          </w:p>
-          <w:p>
-            <w:pPr>
-              <w:pStyle w:val="PreformattedText"/>
-              <w:rPr/>
+              <w:rPr>
+                <w:rFonts w:eastAsia="Nimbus Mono L" w:cs="Liberation Mono"/>
+                <w:sz w:val="20"/>
+                <w:szCs w:val="20"/>
+              </w:rPr>
+            </w:r>
+          </w:p>
+          <w:p>
+            <w:pPr>
+              <w:pStyle w:val="PreformattedText"/>
+              <w:rPr>
+                <w:rFonts w:eastAsia="Nimbus Mono L" w:cs="Liberation Mono"/>
+                <w:sz w:val="20"/>
+                <w:szCs w:val="20"/>
+              </w:rPr>
             </w:pPr>
             <w:r>
               <w:rPr>
@@ -1937,15 +2136,6 @@
               </w:rPr>
             </w:pPr>
             <w:r>
-              <w:rPr/>
-            </w:r>
-          </w:p>
-          <w:p>
-            <w:pPr>
-              <w:pStyle w:val="PreformattedText"/>
-              <w:rPr/>
-            </w:pPr>
-            <w:r>
               <w:rPr>
                 <w:rFonts w:eastAsia="Nimbus Mono L" w:cs="Liberation Mono"/>
                 <w:i/>
@@ -1953,70 +2143,120 @@
                 <w:sz w:val="20"/>
                 <w:szCs w:val="20"/>
               </w:rPr>
+            </w:r>
+          </w:p>
+          <w:p>
+            <w:pPr>
+              <w:pStyle w:val="PreformattedText"/>
+              <w:rPr>
+                <w:rFonts w:eastAsia="Nimbus Mono L" w:cs="Liberation Mono"/>
+                <w:i/>
+                <w:i/>
+                <w:iCs/>
+                <w:sz w:val="20"/>
+                <w:szCs w:val="20"/>
+              </w:rPr>
+            </w:pPr>
+            <w:r>
+              <w:rPr>
+                <w:rFonts w:eastAsia="Nimbus Mono L" w:cs="Liberation Mono"/>
+                <w:i/>
+                <w:iCs/>
+                <w:sz w:val="20"/>
+                <w:szCs w:val="20"/>
+              </w:rPr>
               <w:t>and you just watch rise they will</w:t>
             </w:r>
           </w:p>
           <w:p>
             <w:pPr>
               <w:pStyle w:val="PreformattedText"/>
-              <w:rPr/>
-            </w:pPr>
-            <w:r>
-              <w:rPr>
-                <w:rFonts w:eastAsia="Nimbus Mono L" w:cs="Liberation Mono"/>
+              <w:rPr>
+                <w:rFonts w:eastAsia="Nimbus Mono L" w:cs="Liberation Mono"/>
+                <w:i/>
                 <w:i/>
                 <w:iCs/>
                 <w:sz w:val="20"/>
                 <w:szCs w:val="20"/>
               </w:rPr>
+            </w:pPr>
+            <w:r>
+              <w:rPr>
+                <w:rFonts w:eastAsia="Nimbus Mono L" w:cs="Liberation Mono"/>
+                <w:i/>
+                <w:iCs/>
+                <w:sz w:val="20"/>
+                <w:szCs w:val="20"/>
+              </w:rPr>
               <w:t>and Lo and behold! rise they will (better in the past...rise they did)</w:t>
             </w:r>
           </w:p>
           <w:p>
             <w:pPr>
               <w:pStyle w:val="PreformattedText"/>
-              <w:rPr/>
-            </w:pPr>
-            <w:r>
-              <w:rPr>
-                <w:rFonts w:eastAsia="Nimbus Mono L" w:cs="Liberation Mono"/>
+              <w:rPr>
+                <w:rFonts w:eastAsia="Nimbus Mono L" w:cs="Liberation Mono"/>
+                <w:i/>
                 <w:i/>
                 <w:iCs/>
                 <w:sz w:val="20"/>
                 <w:szCs w:val="20"/>
               </w:rPr>
+            </w:pPr>
+            <w:r>
+              <w:rPr>
+                <w:rFonts w:eastAsia="Nimbus Mono L" w:cs="Liberation Mono"/>
+                <w:i/>
+                <w:iCs/>
+                <w:sz w:val="20"/>
+                <w:szCs w:val="20"/>
+              </w:rPr>
               <w:t>and by gum! rise they will.</w:t>
             </w:r>
           </w:p>
           <w:p>
             <w:pPr>
               <w:pStyle w:val="PreformattedText"/>
-              <w:rPr/>
-            </w:pPr>
-            <w:r>
-              <w:rPr>
-                <w:rFonts w:eastAsia="Nimbus Mono L" w:cs="Liberation Mono"/>
+              <w:rPr>
+                <w:rFonts w:eastAsia="Nimbus Mono L" w:cs="Liberation Mono"/>
+                <w:i/>
                 <w:i/>
                 <w:iCs/>
                 <w:sz w:val="20"/>
                 <w:szCs w:val="20"/>
               </w:rPr>
+            </w:pPr>
+            <w:r>
+              <w:rPr>
+                <w:rFonts w:eastAsia="Nimbus Mono L" w:cs="Liberation Mono"/>
+                <w:i/>
+                <w:iCs/>
+                <w:sz w:val="20"/>
+                <w:szCs w:val="20"/>
+              </w:rPr>
               <w:t>and in the name of Tutatis! rise they will</w:t>
             </w:r>
           </w:p>
           <w:p>
             <w:pPr>
               <w:pStyle w:val="PreformattedText"/>
-              <w:rPr/>
-            </w:pPr>
-            <w:r>
-              <w:rPr>
-                <w:rFonts w:eastAsia="Nimbus Mono L" w:cs="Liberation Mono"/>
+              <w:rPr>
+                <w:rFonts w:eastAsia="Nimbus Mono L" w:cs="Liberation Mono"/>
+                <w:i/>
                 <w:i/>
                 <w:iCs/>
                 <w:sz w:val="20"/>
                 <w:szCs w:val="20"/>
               </w:rPr>
+            </w:pPr>
+            <w:r>
+              <w:rPr>
+                <w:rFonts w:eastAsia="Nimbus Mono L" w:cs="Liberation Mono"/>
+                <w:i/>
+                <w:iCs/>
+                <w:sz w:val="20"/>
+                <w:szCs w:val="20"/>
+              </w:rPr>
               <w:t>and sweet Jesus!, rise they will</w:t>
             </w:r>
           </w:p>
@@ -2030,7 +2270,11 @@
               </w:rPr>
             </w:pPr>
             <w:r>
-              <w:rPr/>
+              <w:rPr>
+                <w:rFonts w:eastAsia="Nimbus Mono L" w:cs="Liberation Mono"/>
+                <w:sz w:val="20"/>
+                <w:szCs w:val="20"/>
+              </w:rPr>
             </w:r>
           </w:p>
         </w:tc>
@@ -2044,30 +2288,6 @@
       <w:r>
         <w:rPr/>
         <w:t>---------------------------------------------------------------------------------</w:t>
-      </w:r>
-    </w:p>
-    <w:p>
-      <w:pPr>
-        <w:pStyle w:val="PreformattedText"/>
-        <w:rPr/>
-      </w:pPr>
-      <w:r>
-        <w:rPr>
-          <w:b/>
-          <w:bCs/>
-          <w:u w:val="single"/>
-        </w:rPr>
-        <w:t>WH-questions</w:t>
-      </w:r>
-    </w:p>
-    <w:p>
-      <w:pPr>
-        <w:pStyle w:val="PreformattedText"/>
-        <w:rPr/>
-      </w:pPr>
-      <w:r>
-        <w:rPr/>
-        <w:t>8) Find the NP's using Wh-tests</w:t>
       </w:r>
     </w:p>
     <w:p>
@@ -2086,13 +2306,42 @@
           <w:bCs/>
           <w:u w:val="single"/>
         </w:rPr>
+        <w:t>WH-questions</w:t>
+      </w:r>
+    </w:p>
+    <w:p>
+      <w:pPr>
+        <w:pStyle w:val="PreformattedText"/>
+        <w:rPr/>
+      </w:pPr>
+      <w:r>
+        <w:rPr/>
+        <w:t>8) Find the NP's using Wh-tests</w:t>
+      </w:r>
+    </w:p>
+    <w:p>
+      <w:pPr>
+        <w:pStyle w:val="PreformattedText"/>
+        <w:rPr>
+          <w:b/>
+          <w:b/>
+          <w:bCs/>
+          <w:u w:val="single"/>
+        </w:rPr>
+      </w:pPr>
+      <w:r>
+        <w:rPr>
+          <w:b/>
+          <w:bCs/>
+          <w:u w:val="single"/>
+        </w:rPr>
       </w:r>
     </w:p>
     <w:tbl>
       <w:tblPr>
         <w:tblW w:w="9972" w:type="dxa"/>
         <w:jc w:val="left"/>
-        <w:tblInd w:w="53" w:type="dxa"/>
+        <w:tblInd w:w="50" w:type="dxa"/>
         <w:tblBorders>
           <w:top w:val="single" w:sz="2" w:space="0" w:color="000001"/>
           <w:left w:val="single" w:sz="2" w:space="0" w:color="000001"/>
@@ -2103,7 +2352,7 @@
         </w:tblBorders>
         <w:tblCellMar>
           <w:top w:w="55" w:type="dxa"/>
-          <w:left w:w="51" w:type="dxa"/>
+          <w:left w:w="48" w:type="dxa"/>
           <w:bottom w:w="55" w:type="dxa"/>
           <w:right w:w="55" w:type="dxa"/>
         </w:tblCellMar>
@@ -2124,9 +2373,9 @@
               <w:insideH w:val="single" w:sz="2" w:space="0" w:color="000001"/>
               <w:insideV w:val="single" w:sz="2" w:space="0" w:color="000001"/>
             </w:tcBorders>
-            <w:shd w:fill="auto" w:val="clear"/>
+            <w:shd w:fill="FFFFFF" w:val="clear"/>
             <w:tcMar>
-              <w:left w:w="51" w:type="dxa"/>
+              <w:left w:w="48" w:type="dxa"/>
             </w:tcMar>
           </w:tcPr>
           <w:p>
@@ -2353,11 +2602,7 @@
       </w:pPr>
       <w:r>
         <w:rPr/>
-        <w:t>8.2</w:t>
-      </w:r>
-      <w:r>
-        <w:rPr/>
-        <w:t>) Find the Adj's using Wh-tests</w:t>
+        <w:t>8.2) Find the Adj's using Wh-tests</w:t>
       </w:r>
     </w:p>
     <w:p>
@@ -2382,7 +2627,7 @@
       <w:tblPr>
         <w:tblW w:w="9972" w:type="dxa"/>
         <w:jc w:val="left"/>
-        <w:tblInd w:w="53" w:type="dxa"/>
+        <w:tblInd w:w="50" w:type="dxa"/>
         <w:tblBorders>
           <w:top w:val="single" w:sz="2" w:space="0" w:color="000001"/>
           <w:left w:val="single" w:sz="2" w:space="0" w:color="000001"/>
@@ -2393,7 +2638,7 @@
         </w:tblBorders>
         <w:tblCellMar>
           <w:top w:w="55" w:type="dxa"/>
-          <w:left w:w="51" w:type="dxa"/>
+          <w:left w:w="48" w:type="dxa"/>
           <w:bottom w:w="55" w:type="dxa"/>
           <w:right w:w="55" w:type="dxa"/>
         </w:tblCellMar>
@@ -2414,9 +2659,9 @@
               <w:insideH w:val="single" w:sz="2" w:space="0" w:color="000001"/>
               <w:insideV w:val="single" w:sz="2" w:space="0" w:color="000001"/>
             </w:tcBorders>
-            <w:shd w:fill="auto" w:val="clear"/>
+            <w:shd w:fill="FFFFFF" w:val="clear"/>
             <w:tcMar>
-              <w:left w:w="51" w:type="dxa"/>
+              <w:left w:w="48" w:type="dxa"/>
             </w:tcMar>
           </w:tcPr>
           <w:p>
@@ -2519,14 +2764,19 @@
     <w:p>
       <w:pPr>
         <w:pStyle w:val="PreformattedText"/>
-        <w:rPr/>
-      </w:pPr>
-      <w:r>
-        <w:rPr>
+        <w:rPr>
+          <w:b/>
           <w:b/>
           <w:bCs/>
           <w:u w:val="single"/>
         </w:rPr>
+      </w:pPr>
+      <w:r>
+        <w:rPr>
+          <w:b/>
+          <w:bCs/>
+          <w:u w:val="single"/>
+        </w:rPr>
         <w:t>It-cleft</w:t>
       </w:r>
     </w:p>
@@ -2537,11 +2787,7 @@
       </w:pPr>
       <w:r>
         <w:rPr/>
-        <w:t>10</w:t>
-      </w:r>
-      <w:r>
-        <w:rPr/>
-        <w:t>) Find the PP using the it-cleft test.</w:t>
+        <w:t>10) Find the PP using the it-cleft test.</w:t>
       </w:r>
     </w:p>
     <w:p>
@@ -2557,7 +2803,7 @@
       <w:tblPr>
         <w:tblW w:w="9972" w:type="dxa"/>
         <w:jc w:val="left"/>
-        <w:tblInd w:w="53" w:type="dxa"/>
+        <w:tblInd w:w="50" w:type="dxa"/>
         <w:tblBorders>
           <w:top w:val="single" w:sz="2" w:space="0" w:color="000001"/>
           <w:left w:val="single" w:sz="2" w:space="0" w:color="000001"/>
@@ -2568,7 +2814,7 @@
         </w:tblBorders>
         <w:tblCellMar>
           <w:top w:w="55" w:type="dxa"/>
-          <w:left w:w="51" w:type="dxa"/>
+          <w:left w:w="48" w:type="dxa"/>
           <w:bottom w:w="55" w:type="dxa"/>
           <w:right w:w="55" w:type="dxa"/>
         </w:tblCellMar>
@@ -2589,9 +2835,9 @@
               <w:insideH w:val="single" w:sz="2" w:space="0" w:color="000001"/>
               <w:insideV w:val="single" w:sz="2" w:space="0" w:color="000001"/>
             </w:tcBorders>
-            <w:shd w:fill="auto" w:val="clear"/>
+            <w:shd w:fill="FFFFFF" w:val="clear"/>
             <w:tcMar>
-              <w:left w:w="51" w:type="dxa"/>
+              <w:left w:w="48" w:type="dxa"/>
             </w:tcMar>
           </w:tcPr>
           <w:p>
@@ -2686,15 +2932,7 @@
       </w:pPr>
       <w:r>
         <w:rPr/>
-        <w:t>1</w:t>
-      </w:r>
-      <w:r>
-        <w:rPr/>
-        <w:t>0</w:t>
-      </w:r>
-      <w:r>
-        <w:rPr/>
-        <w:t>) Find the NP's using the it-cleft test.</w:t>
+        <w:t>10) Find the NP's using the it-cleft test.</w:t>
       </w:r>
     </w:p>
     <w:p>
@@ -2710,7 +2948,7 @@
       <w:tblPr>
         <w:tblW w:w="9972" w:type="dxa"/>
         <w:jc w:val="left"/>
-        <w:tblInd w:w="53" w:type="dxa"/>
+        <w:tblInd w:w="50" w:type="dxa"/>
         <w:tblBorders>
           <w:top w:val="single" w:sz="2" w:space="0" w:color="000001"/>
           <w:left w:val="single" w:sz="2" w:space="0" w:color="000001"/>
@@ -2721,7 +2959,7 @@
         </w:tblBorders>
         <w:tblCellMar>
           <w:top w:w="55" w:type="dxa"/>
-          <w:left w:w="51" w:type="dxa"/>
+          <w:left w:w="48" w:type="dxa"/>
           <w:bottom w:w="55" w:type="dxa"/>
           <w:right w:w="55" w:type="dxa"/>
         </w:tblCellMar>
@@ -2742,9 +2980,9 @@
               <w:insideH w:val="single" w:sz="2" w:space="0" w:color="000001"/>
               <w:insideV w:val="single" w:sz="2" w:space="0" w:color="000001"/>
             </w:tcBorders>
-            <w:shd w:fill="auto" w:val="clear"/>
+            <w:shd w:fill="FFFFFF" w:val="clear"/>
             <w:tcMar>
-              <w:left w:w="51" w:type="dxa"/>
+              <w:left w:w="48" w:type="dxa"/>
             </w:tcMar>
           </w:tcPr>
           <w:p>
@@ -2775,7 +3013,11 @@
               </w:rPr>
             </w:pPr>
             <w:r>
-              <w:rPr/>
+              <w:rPr>
+                <w:rFonts w:ascii="Liberation Mono" w:hAnsi="Liberation Mono"/>
+                <w:sz w:val="20"/>
+                <w:szCs w:val="20"/>
+              </w:rPr>
             </w:r>
           </w:p>
           <w:p>
@@ -2789,15 +3031,7 @@
                 <w:sz w:val="20"/>
                 <w:szCs w:val="20"/>
               </w:rPr>
-              <w:t>I</w:t>
-            </w:r>
-            <w:r>
-              <w:rPr>
-                <w:rFonts w:ascii="Liberation Mono" w:hAnsi="Liberation Mono"/>
-                <w:sz w:val="20"/>
-                <w:szCs w:val="20"/>
-              </w:rPr>
-              <w:t xml:space="preserve">t is </w:t>
+              <w:t xml:space="preserve">It is </w:t>
             </w:r>
             <w:r>
               <w:rPr>
@@ -2992,6 +3226,7 @@
       <w:pgNumType w:fmt="decimal"/>
       <w:formProt w:val="false"/>
       <w:textDirection w:val="lrTb"/>
+      <w:docGrid w:type="default" w:linePitch="240" w:charSpace="4294961151"/>
     </w:sectPr>
   </w:body>
 </w:document>
@@ -3003,15 +3238,12 @@
     <w:rPrDefault>
       <w:rPr>
         <w:rFonts w:ascii="Liberation Serif" w:hAnsi="Liberation Serif" w:eastAsia="WenQuanYi Zen Hei" w:cs="Lohit Devanagari"/>
-        <w:sz w:val="24"/>
         <w:szCs w:val="24"/>
         <w:lang w:val="en-US" w:eastAsia="zh-CN" w:bidi="hi-IN"/>
       </w:rPr>
     </w:rPrDefault>
     <w:pPrDefault>
-      <w:pPr>
-        <w:widowControl/>
-      </w:pPr>
+      <w:pPr/>
     </w:pPrDefault>
   </w:docDefaults>
   <w:style w:type="paragraph" w:styleId="Normal">
@@ -3019,13 +3251,26 @@
     <w:qFormat/>
     <w:pPr>
       <w:widowControl/>
+      <w:kinsoku w:val="true"/>
+      <w:overflowPunct w:val="true"/>
+      <w:autoSpaceDE w:val="true"/>
+      <w:bidi w:val="0"/>
+      <w:jc w:val="left"/>
     </w:pPr>
     <w:rPr>
       <w:rFonts w:ascii="Liberation Serif" w:hAnsi="Liberation Serif" w:eastAsia="WenQuanYi Zen Hei" w:cs="Lohit Devanagari"/>
-      <w:color w:val="auto"/>
+      <w:color w:val="00000A"/>
       <w:sz w:val="24"/>
       <w:szCs w:val="24"/>
       <w:lang w:val="en-US" w:eastAsia="zh-CN" w:bidi="hi-IN"/>
+    </w:rPr>
+  </w:style>
+  <w:style w:type="character" w:styleId="InternetLink">
+    <w:name w:val="Internet Link"/>
+    <w:rPr>
+      <w:color w:val="000080"/>
+      <w:u w:val="single"/>
+      <w:lang w:val="zxx" w:eastAsia="zxx" w:bidi="zxx"/>
     </w:rPr>
   </w:style>
   <w:style w:type="paragraph" w:styleId="Heading">
